--- a/assets/buku_pembangunan/buku_mutasi_penduduk.docx
+++ b/assets/buku_pembangunan/buku_mutasi_penduduk.docx
@@ -19,22 +19,6 @@
           <w:szCs w:val="28"/>
         </w:rPr>
       </w:pPr>
-      <w:r>
-        <w:rPr>
-          <w:bCs/>
-          <w:sz w:val="28"/>
-          <w:szCs w:val="28"/>
-        </w:rPr>
-        <w:t xml:space="preserve">BUKU </w:t>
-      </w:r>
-      <w:r>
-        <w:rPr>
-          <w:bCs/>
-          <w:sz w:val="28"/>
-          <w:szCs w:val="28"/>
-        </w:rPr>
-        <w:t>MUTASI PENDUDUK DESA</w:t>
-      </w:r>
     </w:p>
     <w:p>
       <w:pPr>
@@ -49,6 +33,7 @@
         <w:jc w:val="center"/>
         <w:rPr>
           <w:bCs/>
+          <w:color w:val="000000" w:themeColor="text1"/>
           <w:sz w:val="28"/>
           <w:szCs w:val="28"/>
         </w:rPr>
@@ -56,14 +41,53 @@
       <w:r>
         <w:rPr>
           <w:bCs/>
+          <w:color w:val="000000" w:themeColor="text1"/>
           <w:sz w:val="28"/>
           <w:szCs w:val="28"/>
         </w:rPr>
+        <w:t xml:space="preserve">BUKU </w:t>
+      </w:r>
+      <w:r>
+        <w:rPr>
+          <w:bCs/>
+          <w:color w:val="000000" w:themeColor="text1"/>
+          <w:sz w:val="28"/>
+          <w:szCs w:val="28"/>
+        </w:rPr>
+        <w:t>MUTASI PENDUDUK DESA</w:t>
+      </w:r>
+    </w:p>
+    <w:p>
+      <w:pPr>
+        <w:tabs>
+          <w:tab w:val="left" w:pos="600"/>
+          <w:tab w:val="left" w:pos="2760"/>
+          <w:tab w:val="left" w:pos="3000"/>
+          <w:tab w:val="left" w:pos="4200"/>
+          <w:tab w:val="left" w:pos="4440"/>
+        </w:tabs>
+        <w:spacing w:line="480" w:lineRule="auto"/>
+        <w:jc w:val="center"/>
+        <w:rPr>
+          <w:bCs/>
+          <w:color w:val="000000" w:themeColor="text1"/>
+          <w:sz w:val="28"/>
+          <w:szCs w:val="28"/>
+        </w:rPr>
+      </w:pPr>
+      <w:r>
+        <w:rPr>
+          <w:bCs/>
+          <w:color w:val="000000" w:themeColor="text1"/>
+          <w:sz w:val="28"/>
+          <w:szCs w:val="28"/>
+        </w:rPr>
         <w:t xml:space="preserve">BULAN ……… </w:t>
       </w:r>
       <w:r>
         <w:rPr>
           <w:bCs/>
+          <w:color w:val="000000" w:themeColor="text1"/>
           <w:sz w:val="28"/>
           <w:szCs w:val="28"/>
         </w:rPr>
@@ -122,6 +146,7 @@
               <w:jc w:val="center"/>
               <w:rPr>
                 <w:bCs/>
+                <w:color w:val="000000" w:themeColor="text1"/>
                 <w:sz w:val="20"/>
                 <w:szCs w:val="20"/>
                 <w:lang w:val="id-ID"/>
@@ -130,6 +155,7 @@
             <w:r>
               <w:rPr>
                 <w:bCs/>
+                <w:color w:val="000000" w:themeColor="text1"/>
                 <w:sz w:val="20"/>
                 <w:szCs w:val="20"/>
                 <w:lang w:val="id-ID"/>
@@ -155,13 +181,15 @@
               <w:jc w:val="center"/>
               <w:rPr>
                 <w:bCs/>
-                <w:sz w:val="20"/>
-                <w:szCs w:val="20"/>
-              </w:rPr>
-            </w:pPr>
-            <w:r>
-              <w:rPr>
-                <w:bCs/>
+                <w:color w:val="000000" w:themeColor="text1"/>
+                <w:sz w:val="20"/>
+                <w:szCs w:val="20"/>
+              </w:rPr>
+            </w:pPr>
+            <w:r>
+              <w:rPr>
+                <w:bCs/>
+                <w:color w:val="000000" w:themeColor="text1"/>
                 <w:sz w:val="20"/>
                 <w:szCs w:val="20"/>
               </w:rPr>
@@ -185,13 +213,15 @@
               <w:jc w:val="center"/>
               <w:rPr>
                 <w:bCs/>
-                <w:sz w:val="20"/>
-                <w:szCs w:val="20"/>
-              </w:rPr>
-            </w:pPr>
-            <w:r>
-              <w:rPr>
-                <w:bCs/>
+                <w:color w:val="000000" w:themeColor="text1"/>
+                <w:sz w:val="20"/>
+                <w:szCs w:val="20"/>
+              </w:rPr>
+            </w:pPr>
+            <w:r>
+              <w:rPr>
+                <w:bCs/>
+                <w:color w:val="000000" w:themeColor="text1"/>
                 <w:sz w:val="20"/>
                 <w:szCs w:val="20"/>
               </w:rPr>
@@ -216,13 +246,15 @@
               <w:jc w:val="center"/>
               <w:rPr>
                 <w:bCs/>
-                <w:sz w:val="20"/>
-                <w:szCs w:val="20"/>
-              </w:rPr>
-            </w:pPr>
-            <w:r>
-              <w:rPr>
-                <w:bCs/>
+                <w:color w:val="000000" w:themeColor="text1"/>
+                <w:sz w:val="20"/>
+                <w:szCs w:val="20"/>
+              </w:rPr>
+            </w:pPr>
+            <w:r>
+              <w:rPr>
+                <w:bCs/>
+                <w:color w:val="000000" w:themeColor="text1"/>
                 <w:sz w:val="20"/>
                 <w:szCs w:val="20"/>
               </w:rPr>
@@ -247,13 +279,15 @@
               <w:jc w:val="center"/>
               <w:rPr>
                 <w:bCs/>
-                <w:sz w:val="20"/>
-                <w:szCs w:val="20"/>
-              </w:rPr>
-            </w:pPr>
-            <w:r>
-              <w:rPr>
-                <w:bCs/>
+                <w:color w:val="000000" w:themeColor="text1"/>
+                <w:sz w:val="20"/>
+                <w:szCs w:val="20"/>
+              </w:rPr>
+            </w:pPr>
+            <w:r>
+              <w:rPr>
+                <w:bCs/>
+                <w:color w:val="000000" w:themeColor="text1"/>
                 <w:sz w:val="20"/>
                 <w:szCs w:val="20"/>
               </w:rPr>
@@ -277,13 +311,15 @@
               <w:jc w:val="center"/>
               <w:rPr>
                 <w:bCs/>
-                <w:sz w:val="20"/>
-                <w:szCs w:val="20"/>
-              </w:rPr>
-            </w:pPr>
-            <w:r>
-              <w:rPr>
-                <w:bCs/>
+                <w:color w:val="000000" w:themeColor="text1"/>
+                <w:sz w:val="20"/>
+                <w:szCs w:val="20"/>
+              </w:rPr>
+            </w:pPr>
+            <w:r>
+              <w:rPr>
+                <w:bCs/>
+                <w:color w:val="000000" w:themeColor="text1"/>
                 <w:sz w:val="20"/>
                 <w:szCs w:val="20"/>
               </w:rPr>
@@ -307,6 +343,7 @@
               <w:jc w:val="center"/>
               <w:rPr>
                 <w:bCs/>
+                <w:color w:val="000000" w:themeColor="text1"/>
                 <w:sz w:val="20"/>
                 <w:szCs w:val="20"/>
                 <w:lang w:val="id-ID"/>
@@ -315,6 +352,7 @@
             <w:r>
               <w:rPr>
                 <w:bCs/>
+                <w:color w:val="000000" w:themeColor="text1"/>
                 <w:sz w:val="20"/>
                 <w:szCs w:val="20"/>
               </w:rPr>
@@ -323,6 +361,7 @@
             <w:r>
               <w:rPr>
                 <w:bCs/>
+                <w:color w:val="000000" w:themeColor="text1"/>
                 <w:sz w:val="20"/>
                 <w:szCs w:val="20"/>
                 <w:lang w:val="id-ID"/>
@@ -348,13 +387,15 @@
               <w:jc w:val="center"/>
               <w:rPr>
                 <w:bCs/>
-                <w:sz w:val="20"/>
-                <w:szCs w:val="20"/>
-              </w:rPr>
-            </w:pPr>
-            <w:r>
-              <w:rPr>
-                <w:bCs/>
+                <w:color w:val="000000" w:themeColor="text1"/>
+                <w:sz w:val="20"/>
+                <w:szCs w:val="20"/>
+              </w:rPr>
+            </w:pPr>
+            <w:r>
+              <w:rPr>
+                <w:bCs/>
+                <w:color w:val="000000" w:themeColor="text1"/>
                 <w:sz w:val="20"/>
                 <w:szCs w:val="20"/>
               </w:rPr>
@@ -385,6 +426,7 @@
               <w:jc w:val="both"/>
               <w:rPr>
                 <w:bCs/>
+                <w:color w:val="000000" w:themeColor="text1"/>
                 <w:sz w:val="20"/>
                 <w:szCs w:val="20"/>
               </w:rPr>
@@ -407,6 +449,7 @@
               <w:jc w:val="both"/>
               <w:rPr>
                 <w:bCs/>
+                <w:color w:val="000000" w:themeColor="text1"/>
                 <w:sz w:val="20"/>
                 <w:szCs w:val="20"/>
               </w:rPr>
@@ -429,13 +472,15 @@
               <w:jc w:val="center"/>
               <w:rPr>
                 <w:bCs/>
-                <w:sz w:val="20"/>
-                <w:szCs w:val="20"/>
-              </w:rPr>
-            </w:pPr>
-            <w:r>
-              <w:rPr>
-                <w:bCs/>
+                <w:color w:val="000000" w:themeColor="text1"/>
+                <w:sz w:val="20"/>
+                <w:szCs w:val="20"/>
+              </w:rPr>
+            </w:pPr>
+            <w:r>
+              <w:rPr>
+                <w:bCs/>
+                <w:color w:val="000000" w:themeColor="text1"/>
                 <w:sz w:val="20"/>
                 <w:szCs w:val="20"/>
               </w:rPr>
@@ -459,13 +504,15 @@
               <w:jc w:val="center"/>
               <w:rPr>
                 <w:bCs/>
-                <w:sz w:val="20"/>
-                <w:szCs w:val="20"/>
-              </w:rPr>
-            </w:pPr>
-            <w:r>
-              <w:rPr>
-                <w:bCs/>
+                <w:color w:val="000000" w:themeColor="text1"/>
+                <w:sz w:val="20"/>
+                <w:szCs w:val="20"/>
+              </w:rPr>
+            </w:pPr>
+            <w:r>
+              <w:rPr>
+                <w:bCs/>
+                <w:color w:val="000000" w:themeColor="text1"/>
                 <w:sz w:val="20"/>
                 <w:szCs w:val="20"/>
               </w:rPr>
@@ -489,6 +536,7 @@
               <w:jc w:val="center"/>
               <w:rPr>
                 <w:bCs/>
+                <w:color w:val="000000" w:themeColor="text1"/>
                 <w:sz w:val="20"/>
                 <w:szCs w:val="20"/>
               </w:rPr>
@@ -511,6 +559,7 @@
               <w:jc w:val="center"/>
               <w:rPr>
                 <w:bCs/>
+                <w:color w:val="000000" w:themeColor="text1"/>
                 <w:sz w:val="20"/>
                 <w:szCs w:val="20"/>
               </w:rPr>
@@ -533,13 +582,15 @@
               <w:jc w:val="center"/>
               <w:rPr>
                 <w:bCs/>
-                <w:sz w:val="20"/>
-                <w:szCs w:val="20"/>
-              </w:rPr>
-            </w:pPr>
-            <w:r>
-              <w:rPr>
-                <w:bCs/>
+                <w:color w:val="000000" w:themeColor="text1"/>
+                <w:sz w:val="20"/>
+                <w:szCs w:val="20"/>
+              </w:rPr>
+            </w:pPr>
+            <w:r>
+              <w:rPr>
+                <w:bCs/>
+                <w:color w:val="000000" w:themeColor="text1"/>
                 <w:sz w:val="20"/>
                 <w:szCs w:val="20"/>
               </w:rPr>
@@ -563,13 +614,15 @@
               <w:jc w:val="center"/>
               <w:rPr>
                 <w:bCs/>
-                <w:sz w:val="20"/>
-                <w:szCs w:val="20"/>
-              </w:rPr>
-            </w:pPr>
-            <w:r>
-              <w:rPr>
-                <w:bCs/>
+                <w:color w:val="000000" w:themeColor="text1"/>
+                <w:sz w:val="20"/>
+                <w:szCs w:val="20"/>
+              </w:rPr>
+            </w:pPr>
+            <w:r>
+              <w:rPr>
+                <w:bCs/>
+                <w:color w:val="000000" w:themeColor="text1"/>
                 <w:sz w:val="20"/>
                 <w:szCs w:val="20"/>
               </w:rPr>
@@ -593,13 +646,15 @@
               <w:jc w:val="center"/>
               <w:rPr>
                 <w:bCs/>
-                <w:sz w:val="20"/>
-                <w:szCs w:val="20"/>
-              </w:rPr>
-            </w:pPr>
-            <w:r>
-              <w:rPr>
-                <w:bCs/>
+                <w:color w:val="000000" w:themeColor="text1"/>
+                <w:sz w:val="20"/>
+                <w:szCs w:val="20"/>
+              </w:rPr>
+            </w:pPr>
+            <w:r>
+              <w:rPr>
+                <w:bCs/>
+                <w:color w:val="000000" w:themeColor="text1"/>
                 <w:sz w:val="20"/>
                 <w:szCs w:val="20"/>
               </w:rPr>
@@ -623,13 +678,15 @@
               <w:jc w:val="center"/>
               <w:rPr>
                 <w:bCs/>
-                <w:sz w:val="20"/>
-                <w:szCs w:val="20"/>
-              </w:rPr>
-            </w:pPr>
-            <w:r>
-              <w:rPr>
-                <w:bCs/>
+                <w:color w:val="000000" w:themeColor="text1"/>
+                <w:sz w:val="20"/>
+                <w:szCs w:val="20"/>
+              </w:rPr>
+            </w:pPr>
+            <w:r>
+              <w:rPr>
+                <w:bCs/>
+                <w:color w:val="000000" w:themeColor="text1"/>
                 <w:sz w:val="20"/>
                 <w:szCs w:val="20"/>
               </w:rPr>
@@ -652,13 +709,15 @@
               <w:jc w:val="center"/>
               <w:rPr>
                 <w:bCs/>
-                <w:sz w:val="20"/>
-                <w:szCs w:val="20"/>
-              </w:rPr>
-            </w:pPr>
-            <w:r>
-              <w:rPr>
-                <w:bCs/>
+                <w:color w:val="000000" w:themeColor="text1"/>
+                <w:sz w:val="20"/>
+                <w:szCs w:val="20"/>
+              </w:rPr>
+            </w:pPr>
+            <w:r>
+              <w:rPr>
+                <w:bCs/>
+                <w:color w:val="000000" w:themeColor="text1"/>
                 <w:sz w:val="20"/>
                 <w:szCs w:val="20"/>
               </w:rPr>
@@ -682,13 +741,15 @@
               <w:jc w:val="center"/>
               <w:rPr>
                 <w:bCs/>
-                <w:sz w:val="20"/>
-                <w:szCs w:val="20"/>
-              </w:rPr>
-            </w:pPr>
-            <w:r>
-              <w:rPr>
-                <w:bCs/>
+                <w:color w:val="000000" w:themeColor="text1"/>
+                <w:sz w:val="20"/>
+                <w:szCs w:val="20"/>
+              </w:rPr>
+            </w:pPr>
+            <w:r>
+              <w:rPr>
+                <w:bCs/>
+                <w:color w:val="000000" w:themeColor="text1"/>
                 <w:sz w:val="20"/>
                 <w:szCs w:val="20"/>
               </w:rPr>
@@ -712,6 +773,7 @@
               <w:jc w:val="both"/>
               <w:rPr>
                 <w:bCs/>
+                <w:color w:val="000000" w:themeColor="text1"/>
                 <w:sz w:val="20"/>
                 <w:szCs w:val="20"/>
               </w:rPr>
@@ -739,6 +801,7 @@
               <w:jc w:val="center"/>
               <w:rPr>
                 <w:bCs/>
+                <w:color w:val="000000" w:themeColor="text1"/>
                 <w:sz w:val="16"/>
                 <w:szCs w:val="16"/>
               </w:rPr>
@@ -746,6 +809,7 @@
             <w:r>
               <w:rPr>
                 <w:bCs/>
+                <w:color w:val="000000" w:themeColor="text1"/>
                 <w:sz w:val="16"/>
                 <w:szCs w:val="16"/>
               </w:rPr>
@@ -768,6 +832,7 @@
               <w:jc w:val="center"/>
               <w:rPr>
                 <w:bCs/>
+                <w:color w:val="000000" w:themeColor="text1"/>
                 <w:sz w:val="16"/>
                 <w:szCs w:val="16"/>
               </w:rPr>
@@ -775,6 +840,7 @@
             <w:r>
               <w:rPr>
                 <w:bCs/>
+                <w:color w:val="000000" w:themeColor="text1"/>
                 <w:sz w:val="16"/>
                 <w:szCs w:val="16"/>
               </w:rPr>
@@ -797,6 +863,7 @@
               <w:jc w:val="center"/>
               <w:rPr>
                 <w:bCs/>
+                <w:color w:val="000000" w:themeColor="text1"/>
                 <w:sz w:val="16"/>
                 <w:szCs w:val="16"/>
               </w:rPr>
@@ -804,6 +871,7 @@
             <w:r>
               <w:rPr>
                 <w:bCs/>
+                <w:color w:val="000000" w:themeColor="text1"/>
                 <w:sz w:val="16"/>
                 <w:szCs w:val="16"/>
               </w:rPr>
@@ -826,6 +894,7 @@
               <w:jc w:val="center"/>
               <w:rPr>
                 <w:bCs/>
+                <w:color w:val="000000" w:themeColor="text1"/>
                 <w:sz w:val="16"/>
                 <w:szCs w:val="16"/>
               </w:rPr>
@@ -833,6 +902,7 @@
             <w:r>
               <w:rPr>
                 <w:bCs/>
+                <w:color w:val="000000" w:themeColor="text1"/>
                 <w:sz w:val="16"/>
                 <w:szCs w:val="16"/>
               </w:rPr>
@@ -855,6 +925,7 @@
               <w:jc w:val="center"/>
               <w:rPr>
                 <w:bCs/>
+                <w:color w:val="000000" w:themeColor="text1"/>
                 <w:sz w:val="16"/>
                 <w:szCs w:val="16"/>
               </w:rPr>
@@ -862,6 +933,7 @@
             <w:r>
               <w:rPr>
                 <w:bCs/>
+                <w:color w:val="000000" w:themeColor="text1"/>
                 <w:sz w:val="16"/>
                 <w:szCs w:val="16"/>
               </w:rPr>
@@ -884,6 +956,7 @@
               <w:jc w:val="center"/>
               <w:rPr>
                 <w:bCs/>
+                <w:color w:val="000000" w:themeColor="text1"/>
                 <w:sz w:val="16"/>
                 <w:szCs w:val="16"/>
               </w:rPr>
@@ -891,6 +964,7 @@
             <w:r>
               <w:rPr>
                 <w:bCs/>
+                <w:color w:val="000000" w:themeColor="text1"/>
                 <w:sz w:val="16"/>
                 <w:szCs w:val="16"/>
               </w:rPr>
@@ -913,6 +987,7 @@
               <w:jc w:val="center"/>
               <w:rPr>
                 <w:bCs/>
+                <w:color w:val="000000" w:themeColor="text1"/>
                 <w:sz w:val="16"/>
                 <w:szCs w:val="16"/>
               </w:rPr>
@@ -920,6 +995,7 @@
             <w:r>
               <w:rPr>
                 <w:bCs/>
+                <w:color w:val="000000" w:themeColor="text1"/>
                 <w:sz w:val="16"/>
                 <w:szCs w:val="16"/>
               </w:rPr>
@@ -942,6 +1018,7 @@
               <w:jc w:val="center"/>
               <w:rPr>
                 <w:bCs/>
+                <w:color w:val="000000" w:themeColor="text1"/>
                 <w:sz w:val="16"/>
                 <w:szCs w:val="16"/>
               </w:rPr>
@@ -949,6 +1026,7 @@
             <w:r>
               <w:rPr>
                 <w:bCs/>
+                <w:color w:val="000000" w:themeColor="text1"/>
                 <w:sz w:val="16"/>
                 <w:szCs w:val="16"/>
               </w:rPr>
@@ -971,6 +1049,7 @@
               <w:jc w:val="center"/>
               <w:rPr>
                 <w:bCs/>
+                <w:color w:val="000000" w:themeColor="text1"/>
                 <w:sz w:val="16"/>
                 <w:szCs w:val="16"/>
               </w:rPr>
@@ -978,6 +1057,7 @@
             <w:r>
               <w:rPr>
                 <w:bCs/>
+                <w:color w:val="000000" w:themeColor="text1"/>
                 <w:sz w:val="16"/>
                 <w:szCs w:val="16"/>
               </w:rPr>
@@ -1000,6 +1080,7 @@
               <w:jc w:val="center"/>
               <w:rPr>
                 <w:bCs/>
+                <w:color w:val="000000" w:themeColor="text1"/>
                 <w:sz w:val="16"/>
                 <w:szCs w:val="16"/>
               </w:rPr>
@@ -1007,6 +1088,7 @@
             <w:r>
               <w:rPr>
                 <w:bCs/>
+                <w:color w:val="000000" w:themeColor="text1"/>
                 <w:sz w:val="16"/>
                 <w:szCs w:val="16"/>
               </w:rPr>
@@ -1029,6 +1111,7 @@
               <w:jc w:val="center"/>
               <w:rPr>
                 <w:bCs/>
+                <w:color w:val="000000" w:themeColor="text1"/>
                 <w:sz w:val="16"/>
                 <w:szCs w:val="16"/>
               </w:rPr>
@@ -1036,6 +1119,7 @@
             <w:r>
               <w:rPr>
                 <w:bCs/>
+                <w:color w:val="000000" w:themeColor="text1"/>
                 <w:sz w:val="16"/>
                 <w:szCs w:val="16"/>
               </w:rPr>
@@ -1058,6 +1142,7 @@
               <w:jc w:val="center"/>
               <w:rPr>
                 <w:bCs/>
+                <w:color w:val="000000" w:themeColor="text1"/>
                 <w:sz w:val="16"/>
                 <w:szCs w:val="16"/>
               </w:rPr>
@@ -1065,6 +1150,7 @@
             <w:r>
               <w:rPr>
                 <w:bCs/>
+                <w:color w:val="000000" w:themeColor="text1"/>
                 <w:sz w:val="16"/>
                 <w:szCs w:val="16"/>
               </w:rPr>
@@ -1087,6 +1173,7 @@
               <w:jc w:val="center"/>
               <w:rPr>
                 <w:bCs/>
+                <w:color w:val="000000" w:themeColor="text1"/>
                 <w:sz w:val="16"/>
                 <w:szCs w:val="16"/>
               </w:rPr>
@@ -1094,6 +1181,7 @@
             <w:r>
               <w:rPr>
                 <w:bCs/>
+                <w:color w:val="000000" w:themeColor="text1"/>
                 <w:sz w:val="16"/>
                 <w:szCs w:val="16"/>
               </w:rPr>
@@ -1116,13 +1204,15 @@
             <w:pPr>
               <w:jc w:val="center"/>
               <w:rPr>
-                <w:sz w:val="20"/>
-                <w:szCs w:val="20"/>
-              </w:rPr>
-            </w:pPr>
-            <w:r>
-              <w:rPr>
-                <w:bCs/>
+                <w:color w:val="000000" w:themeColor="text1"/>
+                <w:sz w:val="20"/>
+                <w:szCs w:val="20"/>
+              </w:rPr>
+            </w:pPr>
+            <w:r>
+              <w:rPr>
+                <w:bCs/>
+                <w:color w:val="000000" w:themeColor="text1"/>
                 <w:sz w:val="20"/>
                 <w:szCs w:val="20"/>
               </w:rPr>
@@ -1144,13 +1234,15 @@
               </w:tabs>
               <w:rPr>
                 <w:bCs/>
-                <w:sz w:val="20"/>
-                <w:szCs w:val="20"/>
-              </w:rPr>
-            </w:pPr>
-            <w:r>
-              <w:rPr>
-                <w:bCs/>
+                <w:color w:val="000000" w:themeColor="text1"/>
+                <w:sz w:val="20"/>
+                <w:szCs w:val="20"/>
+              </w:rPr>
+            </w:pPr>
+            <w:r>
+              <w:rPr>
+                <w:bCs/>
+                <w:color w:val="000000" w:themeColor="text1"/>
                 <w:sz w:val="20"/>
                 <w:szCs w:val="20"/>
               </w:rPr>
@@ -1160,6 +1252,7 @@
             <w:r>
               <w:rPr>
                 <w:bCs/>
+                <w:color w:val="000000" w:themeColor="text1"/>
                 <w:sz w:val="20"/>
                 <w:szCs w:val="20"/>
               </w:rPr>
@@ -1169,6 +1262,7 @@
             <w:r>
               <w:rPr>
                 <w:bCs/>
+                <w:color w:val="000000" w:themeColor="text1"/>
                 <w:sz w:val="20"/>
                 <w:szCs w:val="20"/>
               </w:rPr>
@@ -1190,13 +1284,15 @@
               </w:tabs>
               <w:rPr>
                 <w:bCs/>
-                <w:sz w:val="20"/>
-                <w:szCs w:val="20"/>
-              </w:rPr>
-            </w:pPr>
-            <w:r>
-              <w:rPr>
-                <w:bCs/>
+                <w:color w:val="000000" w:themeColor="text1"/>
+                <w:sz w:val="20"/>
+                <w:szCs w:val="20"/>
+              </w:rPr>
+            </w:pPr>
+            <w:r>
+              <w:rPr>
+                <w:bCs/>
+                <w:color w:val="000000" w:themeColor="text1"/>
                 <w:sz w:val="20"/>
                 <w:szCs w:val="20"/>
               </w:rPr>
@@ -1206,6 +1302,7 @@
             <w:r>
               <w:rPr>
                 <w:bCs/>
+                <w:color w:val="000000" w:themeColor="text1"/>
                 <w:sz w:val="20"/>
                 <w:szCs w:val="20"/>
               </w:rPr>
@@ -1215,6 +1312,7 @@
             <w:r>
               <w:rPr>
                 <w:bCs/>
+                <w:color w:val="000000" w:themeColor="text1"/>
                 <w:sz w:val="20"/>
                 <w:szCs w:val="20"/>
               </w:rPr>
@@ -1236,13 +1334,15 @@
               </w:tabs>
               <w:rPr>
                 <w:bCs/>
-                <w:sz w:val="20"/>
-                <w:szCs w:val="20"/>
-              </w:rPr>
-            </w:pPr>
-            <w:r>
-              <w:rPr>
-                <w:bCs/>
+                <w:color w:val="000000" w:themeColor="text1"/>
+                <w:sz w:val="20"/>
+                <w:szCs w:val="20"/>
+              </w:rPr>
+            </w:pPr>
+            <w:r>
+              <w:rPr>
+                <w:bCs/>
+                <w:color w:val="000000" w:themeColor="text1"/>
                 <w:sz w:val="20"/>
                 <w:szCs w:val="20"/>
               </w:rPr>
@@ -1252,6 +1352,7 @@
             <w:r>
               <w:rPr>
                 <w:bCs/>
+                <w:color w:val="000000" w:themeColor="text1"/>
                 <w:sz w:val="20"/>
                 <w:szCs w:val="20"/>
               </w:rPr>
@@ -1261,6 +1362,7 @@
             <w:r>
               <w:rPr>
                 <w:bCs/>
+                <w:color w:val="000000" w:themeColor="text1"/>
                 <w:sz w:val="20"/>
                 <w:szCs w:val="20"/>
               </w:rPr>
@@ -1282,13 +1384,15 @@
               </w:tabs>
               <w:rPr>
                 <w:bCs/>
-                <w:sz w:val="20"/>
-                <w:szCs w:val="20"/>
-              </w:rPr>
-            </w:pPr>
-            <w:r>
-              <w:rPr>
-                <w:bCs/>
+                <w:color w:val="000000" w:themeColor="text1"/>
+                <w:sz w:val="20"/>
+                <w:szCs w:val="20"/>
+              </w:rPr>
+            </w:pPr>
+            <w:r>
+              <w:rPr>
+                <w:bCs/>
+                <w:color w:val="000000" w:themeColor="text1"/>
                 <w:sz w:val="20"/>
                 <w:szCs w:val="20"/>
               </w:rPr>
@@ -1298,6 +1402,7 @@
             <w:r>
               <w:rPr>
                 <w:bCs/>
+                <w:color w:val="000000" w:themeColor="text1"/>
                 <w:sz w:val="20"/>
                 <w:szCs w:val="20"/>
               </w:rPr>
@@ -1307,6 +1412,7 @@
             <w:r>
               <w:rPr>
                 <w:bCs/>
+                <w:color w:val="000000" w:themeColor="text1"/>
                 <w:sz w:val="20"/>
                 <w:szCs w:val="20"/>
               </w:rPr>
@@ -1328,13 +1434,15 @@
               </w:tabs>
               <w:rPr>
                 <w:bCs/>
-                <w:sz w:val="20"/>
-                <w:szCs w:val="20"/>
-              </w:rPr>
-            </w:pPr>
-            <w:r>
-              <w:rPr>
-                <w:bCs/>
+                <w:color w:val="000000" w:themeColor="text1"/>
+                <w:sz w:val="20"/>
+                <w:szCs w:val="20"/>
+              </w:rPr>
+            </w:pPr>
+            <w:r>
+              <w:rPr>
+                <w:bCs/>
+                <w:color w:val="000000" w:themeColor="text1"/>
                 <w:sz w:val="20"/>
                 <w:szCs w:val="20"/>
               </w:rPr>
@@ -1344,6 +1452,7 @@
             <w:r>
               <w:rPr>
                 <w:bCs/>
+                <w:color w:val="000000" w:themeColor="text1"/>
                 <w:sz w:val="20"/>
                 <w:szCs w:val="20"/>
               </w:rPr>
@@ -1353,6 +1462,7 @@
             <w:r>
               <w:rPr>
                 <w:bCs/>
+                <w:color w:val="000000" w:themeColor="text1"/>
                 <w:sz w:val="20"/>
                 <w:szCs w:val="20"/>
               </w:rPr>
@@ -1374,13 +1484,15 @@
               </w:tabs>
               <w:rPr>
                 <w:bCs/>
-                <w:sz w:val="20"/>
-                <w:szCs w:val="20"/>
-              </w:rPr>
-            </w:pPr>
-            <w:r>
-              <w:rPr>
-                <w:bCs/>
+                <w:color w:val="000000" w:themeColor="text1"/>
+                <w:sz w:val="20"/>
+                <w:szCs w:val="20"/>
+              </w:rPr>
+            </w:pPr>
+            <w:r>
+              <w:rPr>
+                <w:bCs/>
+                <w:color w:val="000000" w:themeColor="text1"/>
                 <w:sz w:val="20"/>
                 <w:szCs w:val="20"/>
               </w:rPr>
@@ -1390,6 +1502,7 @@
             <w:r>
               <w:rPr>
                 <w:bCs/>
+                <w:color w:val="000000" w:themeColor="text1"/>
                 <w:sz w:val="20"/>
                 <w:szCs w:val="20"/>
               </w:rPr>
@@ -1399,6 +1512,7 @@
             <w:r>
               <w:rPr>
                 <w:bCs/>
+                <w:color w:val="000000" w:themeColor="text1"/>
                 <w:sz w:val="20"/>
                 <w:szCs w:val="20"/>
               </w:rPr>
@@ -1420,13 +1534,15 @@
               </w:tabs>
               <w:rPr>
                 <w:bCs/>
-                <w:sz w:val="20"/>
-                <w:szCs w:val="20"/>
-              </w:rPr>
-            </w:pPr>
-            <w:r>
-              <w:rPr>
-                <w:bCs/>
+                <w:color w:val="000000" w:themeColor="text1"/>
+                <w:sz w:val="20"/>
+                <w:szCs w:val="20"/>
+              </w:rPr>
+            </w:pPr>
+            <w:r>
+              <w:rPr>
+                <w:bCs/>
+                <w:color w:val="000000" w:themeColor="text1"/>
                 <w:sz w:val="20"/>
                 <w:szCs w:val="20"/>
               </w:rPr>
@@ -1436,6 +1552,7 @@
             <w:r>
               <w:rPr>
                 <w:bCs/>
+                <w:color w:val="000000" w:themeColor="text1"/>
                 <w:sz w:val="20"/>
                 <w:szCs w:val="20"/>
               </w:rPr>
@@ -1445,6 +1562,7 @@
             <w:r>
               <w:rPr>
                 <w:bCs/>
+                <w:color w:val="000000" w:themeColor="text1"/>
                 <w:sz w:val="20"/>
                 <w:szCs w:val="20"/>
               </w:rPr>
@@ -1466,13 +1584,15 @@
               </w:tabs>
               <w:rPr>
                 <w:bCs/>
-                <w:sz w:val="20"/>
-                <w:szCs w:val="20"/>
-              </w:rPr>
-            </w:pPr>
-            <w:r>
-              <w:rPr>
-                <w:bCs/>
+                <w:color w:val="000000" w:themeColor="text1"/>
+                <w:sz w:val="20"/>
+                <w:szCs w:val="20"/>
+              </w:rPr>
+            </w:pPr>
+            <w:r>
+              <w:rPr>
+                <w:bCs/>
+                <w:color w:val="000000" w:themeColor="text1"/>
                 <w:sz w:val="20"/>
                 <w:szCs w:val="20"/>
               </w:rPr>
@@ -1482,6 +1602,7 @@
             <w:r>
               <w:rPr>
                 <w:bCs/>
+                <w:color w:val="000000" w:themeColor="text1"/>
                 <w:sz w:val="20"/>
                 <w:szCs w:val="20"/>
               </w:rPr>
@@ -1491,6 +1612,7 @@
             <w:r>
               <w:rPr>
                 <w:bCs/>
+                <w:color w:val="000000" w:themeColor="text1"/>
                 <w:sz w:val="20"/>
                 <w:szCs w:val="20"/>
               </w:rPr>
@@ -1512,13 +1634,15 @@
               </w:tabs>
               <w:rPr>
                 <w:bCs/>
-                <w:sz w:val="20"/>
-                <w:szCs w:val="20"/>
-              </w:rPr>
-            </w:pPr>
-            <w:r>
-              <w:rPr>
-                <w:bCs/>
+                <w:color w:val="000000" w:themeColor="text1"/>
+                <w:sz w:val="20"/>
+                <w:szCs w:val="20"/>
+              </w:rPr>
+            </w:pPr>
+            <w:r>
+              <w:rPr>
+                <w:bCs/>
+                <w:color w:val="000000" w:themeColor="text1"/>
                 <w:sz w:val="20"/>
                 <w:szCs w:val="20"/>
               </w:rPr>
@@ -1528,6 +1652,7 @@
             <w:r>
               <w:rPr>
                 <w:bCs/>
+                <w:color w:val="000000" w:themeColor="text1"/>
                 <w:sz w:val="20"/>
                 <w:szCs w:val="20"/>
               </w:rPr>
@@ -1537,6 +1662,7 @@
             <w:r>
               <w:rPr>
                 <w:bCs/>
+                <w:color w:val="000000" w:themeColor="text1"/>
                 <w:sz w:val="20"/>
                 <w:szCs w:val="20"/>
               </w:rPr>
@@ -1558,13 +1684,15 @@
               </w:tabs>
               <w:rPr>
                 <w:bCs/>
-                <w:sz w:val="20"/>
-                <w:szCs w:val="20"/>
-              </w:rPr>
-            </w:pPr>
-            <w:r>
-              <w:rPr>
-                <w:bCs/>
+                <w:color w:val="000000" w:themeColor="text1"/>
+                <w:sz w:val="20"/>
+                <w:szCs w:val="20"/>
+              </w:rPr>
+            </w:pPr>
+            <w:r>
+              <w:rPr>
+                <w:bCs/>
+                <w:color w:val="000000" w:themeColor="text1"/>
                 <w:sz w:val="20"/>
                 <w:szCs w:val="20"/>
               </w:rPr>
@@ -1574,6 +1702,7 @@
             <w:r>
               <w:rPr>
                 <w:bCs/>
+                <w:color w:val="000000" w:themeColor="text1"/>
                 <w:sz w:val="20"/>
                 <w:szCs w:val="20"/>
               </w:rPr>
@@ -1583,6 +1712,7 @@
             <w:r>
               <w:rPr>
                 <w:bCs/>
+                <w:color w:val="000000" w:themeColor="text1"/>
                 <w:sz w:val="20"/>
                 <w:szCs w:val="20"/>
               </w:rPr>
@@ -1604,13 +1734,15 @@
               </w:tabs>
               <w:rPr>
                 <w:bCs/>
-                <w:sz w:val="20"/>
-                <w:szCs w:val="20"/>
-              </w:rPr>
-            </w:pPr>
-            <w:r>
-              <w:rPr>
-                <w:bCs/>
+                <w:color w:val="000000" w:themeColor="text1"/>
+                <w:sz w:val="20"/>
+                <w:szCs w:val="20"/>
+              </w:rPr>
+            </w:pPr>
+            <w:r>
+              <w:rPr>
+                <w:bCs/>
+                <w:color w:val="000000" w:themeColor="text1"/>
                 <w:sz w:val="20"/>
                 <w:szCs w:val="20"/>
               </w:rPr>
@@ -1620,6 +1752,7 @@
             <w:r>
               <w:rPr>
                 <w:bCs/>
+                <w:color w:val="000000" w:themeColor="text1"/>
                 <w:sz w:val="20"/>
                 <w:szCs w:val="20"/>
               </w:rPr>
@@ -1629,6 +1762,7 @@
             <w:r>
               <w:rPr>
                 <w:bCs/>
+                <w:color w:val="000000" w:themeColor="text1"/>
                 <w:sz w:val="20"/>
                 <w:szCs w:val="20"/>
               </w:rPr>
@@ -1650,13 +1784,15 @@
               </w:tabs>
               <w:rPr>
                 <w:bCs/>
-                <w:sz w:val="20"/>
-                <w:szCs w:val="20"/>
-              </w:rPr>
-            </w:pPr>
-            <w:r>
-              <w:rPr>
-                <w:bCs/>
+                <w:color w:val="000000" w:themeColor="text1"/>
+                <w:sz w:val="20"/>
+                <w:szCs w:val="20"/>
+              </w:rPr>
+            </w:pPr>
+            <w:r>
+              <w:rPr>
+                <w:bCs/>
+                <w:color w:val="000000" w:themeColor="text1"/>
                 <w:sz w:val="20"/>
                 <w:szCs w:val="20"/>
               </w:rPr>
@@ -1666,6 +1802,7 @@
             <w:r>
               <w:rPr>
                 <w:bCs/>
+                <w:color w:val="000000" w:themeColor="text1"/>
                 <w:sz w:val="20"/>
                 <w:szCs w:val="20"/>
               </w:rPr>
@@ -1675,6 +1812,7 @@
             <w:r>
               <w:rPr>
                 <w:bCs/>
+                <w:color w:val="000000" w:themeColor="text1"/>
                 <w:sz w:val="20"/>
                 <w:szCs w:val="20"/>
               </w:rPr>
@@ -1697,6 +1835,7 @@
         <w:jc w:val="both"/>
         <w:rPr>
           <w:b/>
+          <w:color w:val="000000" w:themeColor="text1"/>
           <w:u w:val="single"/>
         </w:rPr>
       </w:pPr>
@@ -1729,8 +1868,8 @@
               <w:spacing w:line="276" w:lineRule="auto"/>
               <w:jc w:val="center"/>
               <w:rPr>
-                <w:rFonts w:ascii="Bookman Old Style" w:hAnsi="Bookman Old Style" w:cs="Tahoma"/>
-                <w:bCs/>
+                <w:bCs/>
+                <w:color w:val="000000" w:themeColor="text1"/>
                 <w:szCs w:val="20"/>
                 <w:u w:val="single"/>
               </w:rPr>
@@ -1751,8 +1890,8 @@
               <w:spacing w:line="276" w:lineRule="auto"/>
               <w:jc w:val="center"/>
               <w:rPr>
-                <w:rFonts w:ascii="Bookman Old Style" w:hAnsi="Bookman Old Style" w:cs="Tahoma"/>
-                <w:bCs/>
+                <w:bCs/>
+                <w:color w:val="000000" w:themeColor="text1"/>
                 <w:szCs w:val="20"/>
                 <w:u w:val="single"/>
               </w:rPr>
@@ -1775,7 +1914,7 @@
         </w:tabs>
         <w:jc w:val="both"/>
         <w:rPr>
-          <w:rFonts w:ascii="Tahoma" w:hAnsi="Tahoma" w:cs="Tahoma"/>
+          <w:color w:val="000000" w:themeColor="text1"/>
         </w:rPr>
       </w:pPr>
     </w:p>
@@ -1793,7 +1932,7 @@
         </w:tabs>
         <w:jc w:val="both"/>
         <w:rPr>
-          <w:rFonts w:ascii="Tahoma" w:hAnsi="Tahoma" w:cs="Tahoma"/>
+          <w:color w:val="000000" w:themeColor="text1"/>
         </w:rPr>
       </w:pPr>
     </w:p>
@@ -1810,107 +1949,111 @@
           <w:tab w:val="left" w:pos="8040"/>
         </w:tabs>
         <w:jc w:val="both"/>
+        <w:rPr>
+          <w:color w:val="000000" w:themeColor="text1"/>
+        </w:rPr>
       </w:pPr>
       <w:r>
         <w:rPr>
-          <w:rFonts w:ascii="Tahoma" w:hAnsi="Tahoma" w:cs="Tahoma"/>
+          <w:color w:val="000000" w:themeColor="text1"/>
         </w:rPr>
         <w:tab/>
         <w:t xml:space="preserve">MENGETAHUI  </w:t>
       </w:r>
       <w:r>
         <w:rPr>
-          <w:rFonts w:ascii="Tahoma" w:hAnsi="Tahoma" w:cs="Tahoma"/>
-        </w:rPr>
-        <w:tab/>
-      </w:r>
-      <w:r>
-        <w:rPr>
-          <w:rFonts w:ascii="Tahoma" w:hAnsi="Tahoma" w:cs="Tahoma"/>
-        </w:rPr>
-        <w:tab/>
-      </w:r>
-      <w:r>
-        <w:rPr>
-          <w:rFonts w:ascii="Tahoma" w:hAnsi="Tahoma" w:cs="Tahoma"/>
-        </w:rPr>
-        <w:tab/>
-      </w:r>
-      <w:r>
-        <w:rPr>
-          <w:rFonts w:ascii="Tahoma" w:hAnsi="Tahoma" w:cs="Tahoma"/>
-        </w:rPr>
-        <w:tab/>
-      </w:r>
-      <w:r>
-        <w:rPr>
-          <w:rFonts w:ascii="Tahoma" w:hAnsi="Tahoma" w:cs="Tahoma"/>
-        </w:rPr>
-        <w:tab/>
-      </w:r>
-      <w:r>
-        <w:rPr>
-          <w:rFonts w:ascii="Tahoma" w:hAnsi="Tahoma" w:cs="Tahoma"/>
-        </w:rPr>
-        <w:tab/>
-      </w:r>
-      <w:r>
-        <w:rPr>
-          <w:rFonts w:ascii="Tahoma" w:hAnsi="Tahoma" w:cs="Tahoma"/>
-        </w:rPr>
-        <w:tab/>
-      </w:r>
-      <w:r>
-        <w:rPr>
-          <w:rFonts w:ascii="Tahoma" w:hAnsi="Tahoma" w:cs="Tahoma"/>
-        </w:rPr>
-        <w:tab/>
-      </w:r>
-      <w:r>
-        <w:rPr>
-          <w:rFonts w:ascii="Tahoma" w:hAnsi="Tahoma" w:cs="Tahoma"/>
-        </w:rPr>
-        <w:tab/>
-      </w:r>
-      <w:r>
-        <w:rPr>
-          <w:rFonts w:ascii="Tahoma" w:hAnsi="Tahoma" w:cs="Tahoma"/>
-        </w:rPr>
-        <w:tab/>
-      </w:r>
-      <w:r>
-        <w:rPr>
-          <w:rFonts w:ascii="Tahoma" w:hAnsi="Tahoma" w:cs="Tahoma"/>
-        </w:rPr>
-        <w:tab/>
-      </w:r>
-      <w:r>
-        <w:rPr>
-          <w:rFonts w:ascii="Tahoma" w:hAnsi="Tahoma" w:cs="Tahoma"/>
-        </w:rPr>
-        <w:tab/>
-      </w:r>
-      <w:r>
-        <w:rPr>
-          <w:rFonts w:ascii="Tahoma" w:hAnsi="Tahoma" w:cs="Tahoma"/>
-        </w:rPr>
-        <w:tab/>
-      </w:r>
-      <w:r>
-        <w:rPr>
-          <w:rFonts w:ascii="Tahoma" w:hAnsi="Tahoma" w:cs="Tahoma"/>
-        </w:rPr>
-        <w:tab/>
-      </w:r>
-      <w:r>
-        <w:rPr>
-          <w:rFonts w:ascii="Tahoma" w:hAnsi="Tahoma" w:cs="Tahoma"/>
+          <w:color w:val="000000" w:themeColor="text1"/>
+        </w:rPr>
+        <w:tab/>
+      </w:r>
+      <w:r>
+        <w:rPr>
+          <w:color w:val="000000" w:themeColor="text1"/>
+        </w:rPr>
+        <w:tab/>
+      </w:r>
+      <w:r>
+        <w:rPr>
+          <w:color w:val="000000" w:themeColor="text1"/>
+        </w:rPr>
+        <w:tab/>
+      </w:r>
+      <w:r>
+        <w:rPr>
+          <w:color w:val="000000" w:themeColor="text1"/>
+        </w:rPr>
+        <w:tab/>
+      </w:r>
+      <w:r>
+        <w:rPr>
+          <w:color w:val="000000" w:themeColor="text1"/>
+        </w:rPr>
+        <w:tab/>
+      </w:r>
+      <w:r>
+        <w:rPr>
+          <w:color w:val="000000" w:themeColor="text1"/>
+        </w:rPr>
+        <w:tab/>
+      </w:r>
+      <w:r>
+        <w:rPr>
+          <w:color w:val="000000" w:themeColor="text1"/>
+        </w:rPr>
+        <w:tab/>
+      </w:r>
+      <w:r>
+        <w:rPr>
+          <w:color w:val="000000" w:themeColor="text1"/>
+        </w:rPr>
+        <w:tab/>
+      </w:r>
+      <w:r>
+        <w:rPr>
+          <w:color w:val="000000" w:themeColor="text1"/>
+        </w:rPr>
+        <w:tab/>
+      </w:r>
+      <w:r>
+        <w:rPr>
+          <w:color w:val="000000" w:themeColor="text1"/>
+        </w:rPr>
+        <w:tab/>
+      </w:r>
+      <w:r>
+        <w:rPr>
+          <w:color w:val="000000" w:themeColor="text1"/>
+        </w:rPr>
+        <w:tab/>
+      </w:r>
+      <w:r>
+        <w:rPr>
+          <w:color w:val="000000" w:themeColor="text1"/>
+        </w:rPr>
+        <w:tab/>
+      </w:r>
+      <w:r>
+        <w:rPr>
+          <w:color w:val="000000" w:themeColor="text1"/>
+        </w:rPr>
+        <w:tab/>
+      </w:r>
+      <w:r>
+        <w:rPr>
+          <w:color w:val="000000" w:themeColor="text1"/>
+        </w:rPr>
+        <w:tab/>
+      </w:r>
+      <w:r>
+        <w:rPr>
+          <w:color w:val="000000" w:themeColor="text1"/>
         </w:rPr>
         <w:tab/>
       </w:r>
       <w:r>
         <w:rPr>
           <w:b/>
+          <w:color w:val="000000" w:themeColor="text1"/>
           <w:u w:val="single"/>
         </w:rPr>
         <w:t>……., ……, ………</w:t>
@@ -1930,128 +2073,121 @@
         </w:tabs>
         <w:jc w:val="both"/>
         <w:rPr>
-          <w:rFonts w:ascii="Tahoma" w:hAnsi="Tahoma" w:cs="Tahoma"/>
+          <w:color w:val="000000" w:themeColor="text1"/>
         </w:rPr>
       </w:pPr>
       <w:r>
         <w:rPr>
-          <w:rFonts w:ascii="Tahoma" w:hAnsi="Tahoma" w:cs="Tahoma"/>
-        </w:rPr>
-        <w:tab/>
-      </w:r>
-      <w:r>
-        <w:rPr>
-          <w:rFonts w:ascii="Tahoma" w:hAnsi="Tahoma" w:cs="Tahoma"/>
+          <w:color w:val="000000" w:themeColor="text1"/>
+        </w:rPr>
+        <w:tab/>
+      </w:r>
+      <w:r>
+        <w:rPr>
+          <w:color w:val="000000" w:themeColor="text1"/>
           <w:u w:val="single"/>
         </w:rPr>
-        <w:t>KEPALA DES</w:t>
-      </w:r>
-      <w:r>
-        <w:rPr>
-          <w:rFonts w:ascii="Tahoma" w:hAnsi="Tahoma" w:cs="Tahoma"/>
-          <w:u w:val="single"/>
-        </w:rPr>
-        <w:t>A</w:t>
-      </w:r>
-      <w:r>
-        <w:rPr>
-          <w:rFonts w:ascii="Tahoma" w:hAnsi="Tahoma" w:cs="Tahoma"/>
+        <w:t>KEPALA DESA</w:t>
+      </w:r>
+      <w:r>
+        <w:rPr>
+          <w:color w:val="000000" w:themeColor="text1"/>
         </w:rPr>
         <w:t xml:space="preserve"> </w:t>
       </w:r>
       <w:r>
         <w:rPr>
-          <w:rFonts w:ascii="Tahoma" w:hAnsi="Tahoma" w:cs="Tahoma"/>
-        </w:rPr>
-        <w:tab/>
-      </w:r>
-      <w:r>
-        <w:rPr>
-          <w:rFonts w:ascii="Tahoma" w:hAnsi="Tahoma" w:cs="Tahoma"/>
-        </w:rPr>
-        <w:tab/>
-      </w:r>
-      <w:r>
-        <w:rPr>
-          <w:rFonts w:ascii="Tahoma" w:hAnsi="Tahoma" w:cs="Tahoma"/>
-        </w:rPr>
-        <w:tab/>
-      </w:r>
-      <w:r>
-        <w:rPr>
-          <w:rFonts w:ascii="Tahoma" w:hAnsi="Tahoma" w:cs="Tahoma"/>
-        </w:rPr>
-        <w:tab/>
-      </w:r>
-      <w:r>
-        <w:rPr>
-          <w:rFonts w:ascii="Tahoma" w:hAnsi="Tahoma" w:cs="Tahoma"/>
-        </w:rPr>
-        <w:tab/>
-      </w:r>
-      <w:r>
-        <w:rPr>
-          <w:rFonts w:ascii="Tahoma" w:hAnsi="Tahoma" w:cs="Tahoma"/>
-        </w:rPr>
-        <w:tab/>
-      </w:r>
-      <w:r>
-        <w:rPr>
-          <w:rFonts w:ascii="Tahoma" w:hAnsi="Tahoma" w:cs="Tahoma"/>
-        </w:rPr>
-        <w:tab/>
-      </w:r>
-      <w:r>
-        <w:rPr>
-          <w:rFonts w:ascii="Tahoma" w:hAnsi="Tahoma" w:cs="Tahoma"/>
-        </w:rPr>
-        <w:tab/>
-      </w:r>
-      <w:r>
-        <w:rPr>
-          <w:rFonts w:ascii="Tahoma" w:hAnsi="Tahoma" w:cs="Tahoma"/>
-        </w:rPr>
-        <w:tab/>
-      </w:r>
-      <w:r>
-        <w:rPr>
-          <w:rFonts w:ascii="Tahoma" w:hAnsi="Tahoma" w:cs="Tahoma"/>
-        </w:rPr>
-        <w:tab/>
-      </w:r>
-      <w:r>
-        <w:rPr>
-          <w:rFonts w:ascii="Tahoma" w:hAnsi="Tahoma" w:cs="Tahoma"/>
-        </w:rPr>
-        <w:tab/>
-      </w:r>
-      <w:r>
-        <w:rPr>
-          <w:rFonts w:ascii="Tahoma" w:hAnsi="Tahoma" w:cs="Tahoma"/>
-        </w:rPr>
-        <w:tab/>
-      </w:r>
-      <w:r>
-        <w:rPr>
-          <w:rFonts w:ascii="Tahoma" w:hAnsi="Tahoma" w:cs="Tahoma"/>
-        </w:rPr>
-        <w:tab/>
-      </w:r>
-      <w:r>
-        <w:rPr>
-          <w:rFonts w:ascii="Tahoma" w:hAnsi="Tahoma" w:cs="Tahoma"/>
-        </w:rPr>
-        <w:tab/>
-      </w:r>
-      <w:r>
-        <w:rPr>
-          <w:rFonts w:ascii="Tahoma" w:hAnsi="Tahoma" w:cs="Tahoma"/>
-        </w:rPr>
-        <w:tab/>
-      </w:r>
-      <w:r>
-        <w:rPr>
-          <w:rFonts w:ascii="Tahoma" w:hAnsi="Tahoma" w:cs="Tahoma"/>
+          <w:color w:val="000000" w:themeColor="text1"/>
+        </w:rPr>
+        <w:tab/>
+      </w:r>
+      <w:r>
+        <w:rPr>
+          <w:color w:val="000000" w:themeColor="text1"/>
+        </w:rPr>
+        <w:tab/>
+      </w:r>
+      <w:r>
+        <w:rPr>
+          <w:color w:val="000000" w:themeColor="text1"/>
+        </w:rPr>
+        <w:tab/>
+      </w:r>
+      <w:r>
+        <w:rPr>
+          <w:color w:val="000000" w:themeColor="text1"/>
+        </w:rPr>
+        <w:tab/>
+      </w:r>
+      <w:r>
+        <w:rPr>
+          <w:color w:val="000000" w:themeColor="text1"/>
+        </w:rPr>
+        <w:tab/>
+      </w:r>
+      <w:r>
+        <w:rPr>
+          <w:color w:val="000000" w:themeColor="text1"/>
+        </w:rPr>
+        <w:tab/>
+      </w:r>
+      <w:r>
+        <w:rPr>
+          <w:color w:val="000000" w:themeColor="text1"/>
+        </w:rPr>
+        <w:tab/>
+      </w:r>
+      <w:r>
+        <w:rPr>
+          <w:color w:val="000000" w:themeColor="text1"/>
+        </w:rPr>
+        <w:tab/>
+      </w:r>
+      <w:r>
+        <w:rPr>
+          <w:color w:val="000000" w:themeColor="text1"/>
+        </w:rPr>
+        <w:tab/>
+      </w:r>
+      <w:r>
+        <w:rPr>
+          <w:color w:val="000000" w:themeColor="text1"/>
+        </w:rPr>
+        <w:tab/>
+      </w:r>
+      <w:r>
+        <w:rPr>
+          <w:color w:val="000000" w:themeColor="text1"/>
+        </w:rPr>
+        <w:tab/>
+      </w:r>
+      <w:r>
+        <w:rPr>
+          <w:color w:val="000000" w:themeColor="text1"/>
+        </w:rPr>
+        <w:tab/>
+      </w:r>
+      <w:r>
+        <w:rPr>
+          <w:color w:val="000000" w:themeColor="text1"/>
+        </w:rPr>
+        <w:tab/>
+      </w:r>
+      <w:r>
+        <w:rPr>
+          <w:color w:val="000000" w:themeColor="text1"/>
+        </w:rPr>
+        <w:tab/>
+      </w:r>
+      <w:r>
+        <w:rPr>
+          <w:color w:val="000000" w:themeColor="text1"/>
+        </w:rPr>
+        <w:tab/>
+      </w:r>
+      <w:r>
+        <w:rPr>
+          <w:color w:val="000000" w:themeColor="text1"/>
           <w:u w:val="single"/>
         </w:rPr>
         <w:t>SEKRETARIS DESA WONODADI</w:t>
@@ -2071,14 +2207,14 @@
         </w:tabs>
         <w:jc w:val="both"/>
         <w:rPr>
-          <w:rFonts w:ascii="Tahoma" w:hAnsi="Tahoma" w:cs="Tahoma"/>
           <w:b/>
+          <w:color w:val="000000" w:themeColor="text1"/>
         </w:rPr>
       </w:pPr>
       <w:r>
         <w:rPr>
-          <w:rFonts w:ascii="Tahoma" w:hAnsi="Tahoma" w:cs="Tahoma"/>
           <w:b/>
+          <w:color w:val="000000" w:themeColor="text1"/>
         </w:rPr>
         <w:t xml:space="preserve">                                                                               </w:t>
       </w:r>
@@ -2097,8 +2233,8 @@
         </w:tabs>
         <w:jc w:val="both"/>
         <w:rPr>
-          <w:rFonts w:ascii="Tahoma" w:hAnsi="Tahoma" w:cs="Tahoma"/>
           <w:b/>
+          <w:color w:val="000000" w:themeColor="text1"/>
         </w:rPr>
       </w:pPr>
     </w:p>
@@ -2116,8 +2252,8 @@
         </w:tabs>
         <w:jc w:val="both"/>
         <w:rPr>
-          <w:rFonts w:ascii="Tahoma" w:hAnsi="Tahoma" w:cs="Tahoma"/>
           <w:b/>
+          <w:color w:val="000000" w:themeColor="text1"/>
           <w:sz w:val="28"/>
           <w:szCs w:val="28"/>
           <w:u w:val="single"/>
@@ -2138,136 +2274,135 @@
         </w:tabs>
         <w:jc w:val="both"/>
         <w:rPr>
-          <w:rFonts w:ascii="Tahoma" w:hAnsi="Tahoma" w:cs="Tahoma"/>
           <w:b/>
+          <w:color w:val="000000" w:themeColor="text1"/>
         </w:rPr>
       </w:pPr>
       <w:r>
         <w:rPr>
-          <w:rFonts w:ascii="Tahoma" w:hAnsi="Tahoma" w:cs="Tahoma"/>
           <w:b/>
-        </w:rPr>
-        <w:tab/>
-      </w:r>
-      <w:r>
-        <w:rPr>
-          <w:rFonts w:ascii="Tahoma" w:hAnsi="Tahoma" w:cs="Tahoma"/>
+          <w:color w:val="000000" w:themeColor="text1"/>
+        </w:rPr>
+        <w:tab/>
+      </w:r>
+      <w:r>
+        <w:rPr>
           <w:b/>
+          <w:color w:val="000000" w:themeColor="text1"/>
           <w:u w:val="single"/>
         </w:rPr>
         <w:t>PRIYONO</w:t>
       </w:r>
       <w:r>
         <w:rPr>
-          <w:rFonts w:ascii="Tahoma" w:hAnsi="Tahoma" w:cs="Tahoma"/>
           <w:b/>
-        </w:rPr>
-        <w:tab/>
-      </w:r>
-      <w:r>
-        <w:rPr>
-          <w:rFonts w:ascii="Tahoma" w:hAnsi="Tahoma" w:cs="Tahoma"/>
+          <w:color w:val="000000" w:themeColor="text1"/>
+        </w:rPr>
+        <w:tab/>
+      </w:r>
+      <w:r>
+        <w:rPr>
           <w:b/>
-        </w:rPr>
-        <w:tab/>
-      </w:r>
-      <w:r>
-        <w:rPr>
-          <w:rFonts w:ascii="Tahoma" w:hAnsi="Tahoma" w:cs="Tahoma"/>
+          <w:color w:val="000000" w:themeColor="text1"/>
+        </w:rPr>
+        <w:tab/>
+      </w:r>
+      <w:r>
+        <w:rPr>
           <w:b/>
-        </w:rPr>
-        <w:tab/>
-      </w:r>
-      <w:r>
-        <w:rPr>
-          <w:rFonts w:ascii="Tahoma" w:hAnsi="Tahoma" w:cs="Tahoma"/>
+          <w:color w:val="000000" w:themeColor="text1"/>
+        </w:rPr>
+        <w:tab/>
+      </w:r>
+      <w:r>
+        <w:rPr>
           <w:b/>
-        </w:rPr>
-        <w:tab/>
-      </w:r>
-      <w:r>
-        <w:rPr>
-          <w:rFonts w:ascii="Tahoma" w:hAnsi="Tahoma" w:cs="Tahoma"/>
+          <w:color w:val="000000" w:themeColor="text1"/>
+        </w:rPr>
+        <w:tab/>
+      </w:r>
+      <w:r>
+        <w:rPr>
           <w:b/>
-        </w:rPr>
-        <w:tab/>
-      </w:r>
-      <w:r>
-        <w:rPr>
-          <w:rFonts w:ascii="Tahoma" w:hAnsi="Tahoma" w:cs="Tahoma"/>
+          <w:color w:val="000000" w:themeColor="text1"/>
+        </w:rPr>
+        <w:tab/>
+      </w:r>
+      <w:r>
+        <w:rPr>
           <w:b/>
-        </w:rPr>
-        <w:tab/>
-      </w:r>
-      <w:r>
-        <w:rPr>
-          <w:rFonts w:ascii="Tahoma" w:hAnsi="Tahoma" w:cs="Tahoma"/>
+          <w:color w:val="000000" w:themeColor="text1"/>
+        </w:rPr>
+        <w:tab/>
+      </w:r>
+      <w:r>
+        <w:rPr>
           <w:b/>
-        </w:rPr>
-        <w:tab/>
-      </w:r>
-      <w:r>
-        <w:rPr>
-          <w:rFonts w:ascii="Tahoma" w:hAnsi="Tahoma" w:cs="Tahoma"/>
+          <w:color w:val="000000" w:themeColor="text1"/>
+        </w:rPr>
+        <w:tab/>
+      </w:r>
+      <w:r>
+        <w:rPr>
           <w:b/>
-        </w:rPr>
-        <w:tab/>
-      </w:r>
-      <w:r>
-        <w:rPr>
-          <w:rFonts w:ascii="Tahoma" w:hAnsi="Tahoma" w:cs="Tahoma"/>
+          <w:color w:val="000000" w:themeColor="text1"/>
+        </w:rPr>
+        <w:tab/>
+      </w:r>
+      <w:r>
+        <w:rPr>
           <w:b/>
-        </w:rPr>
-        <w:tab/>
-      </w:r>
-      <w:r>
-        <w:rPr>
-          <w:rFonts w:ascii="Tahoma" w:hAnsi="Tahoma" w:cs="Tahoma"/>
+          <w:color w:val="000000" w:themeColor="text1"/>
+        </w:rPr>
+        <w:tab/>
+      </w:r>
+      <w:r>
+        <w:rPr>
           <w:b/>
-        </w:rPr>
-        <w:tab/>
-      </w:r>
-      <w:r>
-        <w:rPr>
-          <w:rFonts w:ascii="Tahoma" w:hAnsi="Tahoma" w:cs="Tahoma"/>
+          <w:color w:val="000000" w:themeColor="text1"/>
+        </w:rPr>
+        <w:tab/>
+      </w:r>
+      <w:r>
+        <w:rPr>
           <w:b/>
-        </w:rPr>
-        <w:tab/>
-      </w:r>
-      <w:r>
-        <w:rPr>
-          <w:rFonts w:ascii="Tahoma" w:hAnsi="Tahoma" w:cs="Tahoma"/>
+          <w:color w:val="000000" w:themeColor="text1"/>
+        </w:rPr>
+        <w:tab/>
+      </w:r>
+      <w:r>
+        <w:rPr>
           <w:b/>
-        </w:rPr>
-        <w:tab/>
-      </w:r>
-      <w:r>
-        <w:rPr>
-          <w:rFonts w:ascii="Tahoma" w:hAnsi="Tahoma" w:cs="Tahoma"/>
+          <w:color w:val="000000" w:themeColor="text1"/>
+        </w:rPr>
+        <w:tab/>
+      </w:r>
+      <w:r>
+        <w:rPr>
           <w:b/>
-        </w:rPr>
-        <w:tab/>
-      </w:r>
-      <w:r>
-        <w:rPr>
-          <w:rFonts w:ascii="Tahoma" w:hAnsi="Tahoma" w:cs="Tahoma"/>
+          <w:color w:val="000000" w:themeColor="text1"/>
+        </w:rPr>
+        <w:tab/>
+      </w:r>
+      <w:r>
+        <w:rPr>
           <w:b/>
-        </w:rPr>
-        <w:tab/>
-      </w:r>
-      <w:r>
-        <w:rPr>
-          <w:rFonts w:ascii="Tahoma" w:hAnsi="Tahoma" w:cs="Tahoma"/>
+          <w:color w:val="000000" w:themeColor="text1"/>
+        </w:rPr>
+        <w:tab/>
+      </w:r>
+      <w:r>
+        <w:rPr>
           <w:b/>
-        </w:rPr>
-        <w:tab/>
-      </w:r>
-      <w:r>
-        <w:rPr>
-          <w:rFonts w:ascii="Helvetica" w:hAnsi="Helvetica"/>
+          <w:color w:val="000000" w:themeColor="text1"/>
+        </w:rPr>
+        <w:tab/>
+      </w:r>
+      <w:r>
+        <w:rPr>
           <w:b/>
           <w:bCs/>
-          <w:color w:val="333333"/>
+          <w:color w:val="000000" w:themeColor="text1"/>
           <w:u w:val="single"/>
           <w:shd w:val="clear" w:color="auto" w:fill="FFFFFF"/>
         </w:rPr>
@@ -2278,8 +2413,8 @@
       <w:pPr>
         <w:jc w:val="center"/>
         <w:rPr>
-          <w:rFonts w:ascii="Tahoma" w:hAnsi="Tahoma" w:cs="Tahoma"/>
           <w:b/>
+          <w:color w:val="000000" w:themeColor="text1"/>
           <w:sz w:val="16"/>
           <w:szCs w:val="16"/>
           <w:u w:val="single"/>
